--- a/Assignment-6/Digital Assignment.docx
+++ b/Assignment-6/Digital Assignment.docx
@@ -144,7 +144,7 @@
                   <w:sz w:val="72"/>
                   <w:szCs w:val="72"/>
                 </w:rPr>
-                <w:t>5</w:t>
+                <w:t>6</w:t>
               </w:r>
             </w:p>
           </w:sdtContent>
@@ -232,7 +232,174 @@
             <mc:AlternateContent>
               <mc:Choice Requires="wps">
                 <w:drawing>
-                  <wp:anchor distT="0" distB="0" distL="114300" distR="114300" simplePos="0" relativeHeight="251660288" behindDoc="0" locked="0" layoutInCell="1" allowOverlap="1" wp14:anchorId="2C686776" wp14:editId="3D79719A">
+                  <wp:anchor distT="0" distB="0" distL="114300" distR="114300" simplePos="0" relativeHeight="251661312" behindDoc="0" locked="0" layoutInCell="1" allowOverlap="1" wp14:anchorId="7D1596C1" wp14:editId="2945C738">
+                    <wp:simplePos x="0" y="0"/>
+                    <wp:positionH relativeFrom="column">
+                      <wp:posOffset>152400</wp:posOffset>
+                    </wp:positionH>
+                    <wp:positionV relativeFrom="paragraph">
+                      <wp:posOffset>1160780</wp:posOffset>
+                    </wp:positionV>
+                    <wp:extent cx="6086475" cy="295275"/>
+                    <wp:effectExtent l="0" t="0" r="9525" b="9525"/>
+                    <wp:wrapNone/>
+                    <wp:docPr id="2" name="Text Box 2"/>
+                    <wp:cNvGraphicFramePr/>
+                    <a:graphic xmlns:a="http://schemas.openxmlformats.org/drawingml/2006/main">
+                      <a:graphicData uri="http://schemas.microsoft.com/office/word/2010/wordprocessingShape">
+                        <wps:wsp>
+                          <wps:cNvSpPr txBox="1"/>
+                          <wps:spPr>
+                            <a:xfrm>
+                              <a:off x="0" y="0"/>
+                              <a:ext cx="6086475" cy="295275"/>
+                            </a:xfrm>
+                            <a:prstGeom prst="rect">
+                              <a:avLst/>
+                            </a:prstGeom>
+                            <a:solidFill>
+                              <a:schemeClr val="lt1"/>
+                            </a:solidFill>
+                            <a:ln w="6350">
+                              <a:noFill/>
+                            </a:ln>
+                          </wps:spPr>
+                          <wps:txbx>
+                            <w:txbxContent>
+                              <w:p>
+                                <w:pPr>
+                                  <w:rPr>
+                                    <w:color w:val="4472C4" w:themeColor="accent1"/>
+                                    <w:lang w:val="en-US"/>
+                                  </w:rPr>
+                                </w:pPr>
+                                <w:r>
+                                  <w:rPr>
+                                    <w:color w:val="4472C4" w:themeColor="accent1"/>
+                                    <w:lang w:val="en-US"/>
+                                  </w:rPr>
+                                  <w:t xml:space="preserve">Wikipedia link for </w:t>
+                                </w:r>
+                                <w:proofErr w:type="gramStart"/>
+                                <w:r>
+                                  <w:rPr>
+                                    <w:color w:val="4472C4" w:themeColor="accent1"/>
+                                    <w:lang w:val="en-US"/>
+                                  </w:rPr>
+                                  <w:t>Gujarat:-</w:t>
+                                </w:r>
+                                <w:proofErr w:type="gramEnd"/>
+                                <w:r>
+                                  <w:rPr>
+                                    <w:color w:val="4472C4" w:themeColor="accent1"/>
+                                    <w:lang w:val="en-US"/>
+                                  </w:rPr>
+                                  <w:t xml:space="preserve"> </w:t>
+                                </w:r>
+                                <w:r>
+                                  <w:rPr>
+                                    <w:color w:val="4472C4" w:themeColor="accent1"/>
+                                    <w:lang w:val="en-US"/>
+                                  </w:rPr>
+                                  <w:t xml:space="preserve"> </w:t>
+                                </w:r>
+                                <w:r>
+                                  <w:rPr>
+                                    <w:color w:val="4472C4" w:themeColor="accent1"/>
+                                    <w:lang w:val="en-US"/>
+                                  </w:rPr>
+                                  <w:t>https://en.wikipedia.org/wiki/COVID-19_pandemic_in_Gujarat</w:t>
+                                </w:r>
+                              </w:p>
+                            </w:txbxContent>
+                          </wps:txbx>
+                          <wps:bodyPr rot="0" spcFirstLastPara="0" vertOverflow="overflow" horzOverflow="overflow" vert="horz" wrap="square" lIns="91440" tIns="45720" rIns="91440" bIns="45720" numCol="1" spcCol="0" rtlCol="0" fromWordArt="0" anchor="t" anchorCtr="0" forceAA="0" compatLnSpc="1">
+                            <a:prstTxWarp prst="textNoShape">
+                              <a:avLst/>
+                            </a:prstTxWarp>
+                            <a:noAutofit/>
+                          </wps:bodyPr>
+                        </wps:wsp>
+                      </a:graphicData>
+                    </a:graphic>
+                    <wp14:sizeRelH relativeFrom="margin">
+                      <wp14:pctWidth>0</wp14:pctWidth>
+                    </wp14:sizeRelH>
+                    <wp14:sizeRelV relativeFrom="margin">
+                      <wp14:pctHeight>0</wp14:pctHeight>
+                    </wp14:sizeRelV>
+                  </wp:anchor>
+                </w:drawing>
+              </mc:Choice>
+              <mc:Fallback>
+                <w:pict>
+                  <v:shapetype w14:anchorId="7D1596C1" id="_x0000_t202" coordsize="21600,21600" o:spt="202" path="m,l,21600r21600,l21600,xe">
+                    <v:stroke joinstyle="miter"/>
+                    <v:path gradientshapeok="t" o:connecttype="rect"/>
+                  </v:shapetype>
+                  <v:shape id="Text Box 2" o:spid="_x0000_s1026" type="#_x0000_t202" style="position:absolute;margin-left:12pt;margin-top:91.4pt;width:479.25pt;height:23.25pt;z-index:251661312;visibility:visible;mso-wrap-style:square;mso-width-percent:0;mso-height-percent:0;mso-wrap-distance-left:9pt;mso-wrap-distance-top:0;mso-wrap-distance-right:9pt;mso-wrap-distance-bottom:0;mso-position-horizontal:absolute;mso-position-horizontal-relative:text;mso-position-vertical:absolute;mso-position-vertical-relative:text;mso-width-percent:0;mso-height-percent:0;mso-width-relative:margin;mso-height-relative:margin;v-text-anchor:top" o:gfxdata="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" fillcolor="white [3201]" stroked="f" strokeweight=".5pt">
+                    <v:textbox>
+                      <w:txbxContent>
+                        <w:p>
+                          <w:pPr>
+                            <w:rPr>
+                              <w:color w:val="4472C4" w:themeColor="accent1"/>
+                              <w:lang w:val="en-US"/>
+                            </w:rPr>
+                          </w:pPr>
+                          <w:r>
+                            <w:rPr>
+                              <w:color w:val="4472C4" w:themeColor="accent1"/>
+                              <w:lang w:val="en-US"/>
+                            </w:rPr>
+                            <w:t xml:space="preserve">Wikipedia link for </w:t>
+                          </w:r>
+                          <w:proofErr w:type="gramStart"/>
+                          <w:r>
+                            <w:rPr>
+                              <w:color w:val="4472C4" w:themeColor="accent1"/>
+                              <w:lang w:val="en-US"/>
+                            </w:rPr>
+                            <w:t>Gujarat:-</w:t>
+                          </w:r>
+                          <w:proofErr w:type="gramEnd"/>
+                          <w:r>
+                            <w:rPr>
+                              <w:color w:val="4472C4" w:themeColor="accent1"/>
+                              <w:lang w:val="en-US"/>
+                            </w:rPr>
+                            <w:t xml:space="preserve"> </w:t>
+                          </w:r>
+                          <w:r>
+                            <w:rPr>
+                              <w:color w:val="4472C4" w:themeColor="accent1"/>
+                              <w:lang w:val="en-US"/>
+                            </w:rPr>
+                            <w:t xml:space="preserve"> </w:t>
+                          </w:r>
+                          <w:r>
+                            <w:rPr>
+                              <w:color w:val="4472C4" w:themeColor="accent1"/>
+                              <w:lang w:val="en-US"/>
+                            </w:rPr>
+                            <w:t>https://en.wikipedia.org/wiki/COVID-19_pandemic_in_Gujarat</w:t>
+                          </w:r>
+                        </w:p>
+                      </w:txbxContent>
+                    </v:textbox>
+                  </v:shape>
+                </w:pict>
+              </mc:Fallback>
+            </mc:AlternateContent>
+          </w:r>
+          <w:r>
+            <w:rPr>
+              <w:noProof/>
+            </w:rPr>
+            <mc:AlternateContent>
+              <mc:Choice Requires="wps">
+                <w:drawing>
+                  <wp:anchor distT="0" distB="0" distL="114300" distR="114300" simplePos="0" relativeHeight="251660288" behindDoc="0" locked="0" layoutInCell="1" allowOverlap="1" wp14:anchorId="2C686776" wp14:editId="5690E619">
                     <wp:simplePos x="0" y="0"/>
                     <wp:positionH relativeFrom="column">
                       <wp:posOffset>-904875</wp:posOffset>
@@ -240,7 +407,7 @@
                     <wp:positionV relativeFrom="paragraph">
                       <wp:posOffset>865505</wp:posOffset>
                     </wp:positionV>
-                    <wp:extent cx="7600950" cy="1076325"/>
+                    <wp:extent cx="7600950" cy="295275"/>
                     <wp:effectExtent l="0" t="0" r="0" b="9525"/>
                     <wp:wrapNone/>
                     <wp:docPr id="1" name="Text Box 1"/>
@@ -252,7 +419,7 @@
                           <wps:spPr>
                             <a:xfrm>
                               <a:off x="0" y="0"/>
-                              <a:ext cx="7600950" cy="1076325"/>
+                              <a:ext cx="7600950" cy="295275"/>
                             </a:xfrm>
                             <a:prstGeom prst="rect">
                               <a:avLst/>
@@ -323,7 +490,7 @@
                                     <w:szCs w:val="24"/>
                                     <w:lang w:val="en-US"/>
                                   </w:rPr>
-                                  <w:t>https://github.com/rishabh5197/Data-Mining/tree/main/Assignment-5</w:t>
+                                  <w:t>https://github.com/rishabh5197/Data-Mining/tree/main/Assignment-6</w:t>
                                 </w:r>
                               </w:p>
                             </w:txbxContent>
@@ -340,16 +507,15 @@
                     <wp14:sizeRelH relativeFrom="margin">
                       <wp14:pctWidth>0</wp14:pctWidth>
                     </wp14:sizeRelH>
+                    <wp14:sizeRelV relativeFrom="margin">
+                      <wp14:pctHeight>0</wp14:pctHeight>
+                    </wp14:sizeRelV>
                   </wp:anchor>
                 </w:drawing>
               </mc:Choice>
               <mc:Fallback>
                 <w:pict>
-                  <v:shapetype w14:anchorId="2C686776" id="_x0000_t202" coordsize="21600,21600" o:spt="202" path="m,l,21600r21600,l21600,xe">
-                    <v:stroke joinstyle="miter"/>
-                    <v:path gradientshapeok="t" o:connecttype="rect"/>
-                  </v:shapetype>
-                  <v:shape id="Text Box 1" o:spid="_x0000_s1026" type="#_x0000_t202" style="position:absolute;margin-left:-71.25pt;margin-top:68.15pt;width:598.5pt;height:84.75pt;z-index:251660288;visibility:visible;mso-wrap-style:square;mso-width-percent:0;mso-wrap-distance-left:9pt;mso-wrap-distance-top:0;mso-wrap-distance-right:9pt;mso-wrap-distance-bottom:0;mso-position-horizontal:absolute;mso-position-horizontal-relative:text;mso-position-vertical:absolute;mso-position-vertical-relative:text;mso-width-percent:0;mso-width-relative:margin;v-text-anchor:top" o:gfxdata="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" fillcolor="white [3201]" stroked="f" strokeweight=".5pt">
+                  <v:shape w14:anchorId="2C686776" id="Text Box 1" o:spid="_x0000_s1027" type="#_x0000_t202" style="position:absolute;margin-left:-71.25pt;margin-top:68.15pt;width:598.5pt;height:23.25pt;z-index:251660288;visibility:visible;mso-wrap-style:square;mso-width-percent:0;mso-height-percent:0;mso-wrap-distance-left:9pt;mso-wrap-distance-top:0;mso-wrap-distance-right:9pt;mso-wrap-distance-bottom:0;mso-position-horizontal:absolute;mso-position-horizontal-relative:text;mso-position-vertical:absolute;mso-position-vertical-relative:text;mso-width-percent:0;mso-height-percent:0;mso-width-relative:margin;mso-height-relative:margin;v-text-anchor:top" o:gfxdata="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" fillcolor="white [3201]" stroked="f" strokeweight=".5pt">
                     <v:textbox>
                       <w:txbxContent>
                         <w:p>
@@ -409,7 +575,7 @@
                               <w:szCs w:val="24"/>
                               <w:lang w:val="en-US"/>
                             </w:rPr>
-                            <w:t>https://github.com/rishabh5197/Data-Mining/tree/main/Assignment-5</w:t>
+                            <w:t>https://github.com/rishabh5197/Data-Mining/tree/main/Assignment-6</w:t>
                           </w:r>
                         </w:p>
                       </w:txbxContent>
@@ -486,7 +652,7 @@
                                   <w:tag w:val=""/>
                                   <w:id w:val="197127006"/>
                                   <w:dataBinding w:prefixMappings="xmlns:ns0='http://schemas.microsoft.com/office/2006/coverPageProps' " w:xpath="/ns0:CoverPageProperties[1]/ns0:PublishDate[1]" w:storeItemID="{55AF091B-3C7A-41E3-B477-F2FDAA23CFDA}"/>
-                                  <w:date w:fullDate="2021-05-13T00:00:00Z">
+                                  <w:date w:fullDate="2021-05-20T00:00:00Z">
                                     <w:dateFormat w:val="MMMM d, yyyy"/>
                                     <w:lid w:val="en-US"/>
                                     <w:storeMappedDataAs w:val="dateTime"/>
@@ -514,7 +680,7 @@
                                         <w:sz w:val="28"/>
                                         <w:szCs w:val="28"/>
                                       </w:rPr>
-                                      <w:t>May 13, 2021</w:t>
+                                      <w:t>May 20, 2021</w:t>
                                     </w:r>
                                   </w:p>
                                 </w:sdtContent>
@@ -603,7 +769,7 @@
               </mc:Choice>
               <mc:Fallback>
                 <w:pict>
-                  <v:shape w14:anchorId="5DCAC795" id="Text Box 142" o:spid="_x0000_s1027" type="#_x0000_t202" style="position:absolute;margin-left:1.5pt;margin-top:384.1pt;width:516pt;height:43.9pt;z-index:251659264;visibility:visible;mso-wrap-style:square;mso-width-percent:1000;mso-height-percent:0;mso-wrap-distance-left:9pt;mso-wrap-distance-top:0;mso-wrap-distance-right:9pt;mso-wrap-distance-bottom:0;mso-position-horizontal:absolute;mso-position-horizontal-relative:margin;mso-position-vertical:absolute;mso-position-vertical-relative:page;mso-width-percent:1000;mso-height-percent:0;mso-width-relative:margin;mso-height-relative:margin;v-text-anchor:bottom" o:gfxdata="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" filled="f" stroked="f" strokeweight=".5pt">
+                  <v:shape w14:anchorId="5DCAC795" id="Text Box 142" o:spid="_x0000_s1028" type="#_x0000_t202" style="position:absolute;margin-left:1.5pt;margin-top:384.1pt;width:516pt;height:43.9pt;z-index:251659264;visibility:visible;mso-wrap-style:square;mso-width-percent:1000;mso-height-percent:0;mso-wrap-distance-left:9pt;mso-wrap-distance-top:0;mso-wrap-distance-right:9pt;mso-wrap-distance-bottom:0;mso-position-horizontal:absolute;mso-position-horizontal-relative:margin;mso-position-vertical:absolute;mso-position-vertical-relative:page;mso-width-percent:1000;mso-height-percent:0;mso-width-relative:margin;mso-height-relative:margin;v-text-anchor:bottom" o:gfxdata="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" filled="f" stroked="f" strokeweight=".5pt">
                     <v:textbox style="mso-fit-shape-to-text:t" inset="0,0,0,0">
                       <w:txbxContent>
                         <w:sdt>
@@ -618,7 +784,7 @@
                             <w:tag w:val=""/>
                             <w:id w:val="197127006"/>
                             <w:dataBinding w:prefixMappings="xmlns:ns0='http://schemas.microsoft.com/office/2006/coverPageProps' " w:xpath="/ns0:CoverPageProperties[1]/ns0:PublishDate[1]" w:storeItemID="{55AF091B-3C7A-41E3-B477-F2FDAA23CFDA}"/>
-                            <w:date w:fullDate="2021-05-13T00:00:00Z">
+                            <w:date w:fullDate="2021-05-20T00:00:00Z">
                               <w:dateFormat w:val="MMMM d, yyyy"/>
                               <w:lid w:val="en-US"/>
                               <w:storeMappedDataAs w:val="dateTime"/>
@@ -646,7 +812,7 @@
                                   <w:sz w:val="28"/>
                                   <w:szCs w:val="28"/>
                                 </w:rPr>
-                                <w:t>May 13, 2021</w:t>
+                                <w:t>May 20, 2021</w:t>
                               </w:r>
                             </w:p>
                           </w:sdtContent>
@@ -1310,6 +1476,7 @@
     <w:rsid w:val="000B10B0"/>
     <w:rsid w:val="00102F11"/>
     <w:rsid w:val="0056049E"/>
+    <w:rsid w:val="00985B78"/>
     <w:rsid w:val="00DA0568"/>
   </w:rsids>
   <m:mathPr>
@@ -2070,7 +2237,7 @@
 
 <file path=customXml/item1.xml><?xml version="1.0" encoding="utf-8"?>
 <CoverPageProperties xmlns="http://schemas.microsoft.com/office/2006/coverPageProps">
-  <PublishDate>2021-05-13T00:00:00</PublishDate>
+  <PublishDate>2021-05-20T00:00:00</PublishDate>
   <Abstract/>
   <CompanyAddress>20MAI0082</CompanyAddress>
   <CompanyPhone/>
